--- a/Track3_Document.docx
+++ b/Track3_Document.docx
@@ -56,7 +56,6 @@
                 <w:lang w:eastAsia="en-IN"/>
               </w:rPr>
             </w:pPr>
-            <w:proofErr w:type="spellStart"/>
             <w:r>
               <w:rPr>
                 <w:rFonts w:ascii="Arial" w:eastAsia="Times New Roman" w:hAnsi="Arial" w:cs="Arial"/>
@@ -68,7 +67,6 @@
               </w:rPr>
               <w:t>UserID</w:t>
             </w:r>
-            <w:proofErr w:type="spellEnd"/>
           </w:p>
         </w:tc>
         <w:tc>
@@ -98,7 +96,6 @@
                 <w:lang w:eastAsia="en-IN"/>
               </w:rPr>
             </w:pPr>
-            <w:proofErr w:type="spellStart"/>
             <w:r>
               <w:rPr>
                 <w:rFonts w:ascii="Arial" w:eastAsia="Times New Roman" w:hAnsi="Arial" w:cs="Arial"/>
@@ -110,7 +107,6 @@
               </w:rPr>
               <w:t>UserName</w:t>
             </w:r>
-            <w:proofErr w:type="spellEnd"/>
           </w:p>
         </w:tc>
         <w:tc>
@@ -140,7 +136,6 @@
                 <w:lang w:eastAsia="en-IN"/>
               </w:rPr>
             </w:pPr>
-            <w:proofErr w:type="spellStart"/>
             <w:r>
               <w:rPr>
                 <w:rFonts w:ascii="Arial" w:eastAsia="Times New Roman" w:hAnsi="Arial" w:cs="Arial"/>
@@ -152,7 +147,6 @@
               </w:rPr>
               <w:t>StockID</w:t>
             </w:r>
-            <w:proofErr w:type="spellEnd"/>
           </w:p>
         </w:tc>
         <w:tc>
@@ -182,7 +176,6 @@
                 <w:lang w:eastAsia="en-IN"/>
               </w:rPr>
             </w:pPr>
-            <w:proofErr w:type="spellStart"/>
             <w:r>
               <w:rPr>
                 <w:rFonts w:ascii="Arial" w:eastAsia="Times New Roman" w:hAnsi="Arial" w:cs="Arial"/>
@@ -194,7 +187,6 @@
               </w:rPr>
               <w:t>StockName</w:t>
             </w:r>
-            <w:proofErr w:type="spellEnd"/>
           </w:p>
         </w:tc>
         <w:tc>
@@ -224,7 +216,6 @@
                 <w:lang w:eastAsia="en-IN"/>
               </w:rPr>
             </w:pPr>
-            <w:proofErr w:type="spellStart"/>
             <w:r>
               <w:rPr>
                 <w:rFonts w:ascii="Arial" w:eastAsia="Times New Roman" w:hAnsi="Arial" w:cs="Arial"/>
@@ -236,7 +227,6 @@
               </w:rPr>
               <w:t>StockType</w:t>
             </w:r>
-            <w:proofErr w:type="spellEnd"/>
           </w:p>
         </w:tc>
         <w:tc>
@@ -266,7 +256,6 @@
                 <w:lang w:eastAsia="en-IN"/>
               </w:rPr>
             </w:pPr>
-            <w:proofErr w:type="spellStart"/>
             <w:r>
               <w:rPr>
                 <w:rFonts w:ascii="Arial" w:eastAsia="Times New Roman" w:hAnsi="Arial" w:cs="Arial"/>
@@ -278,7 +267,6 @@
               </w:rPr>
               <w:t>StockTypeID</w:t>
             </w:r>
-            <w:proofErr w:type="spellEnd"/>
           </w:p>
         </w:tc>
         <w:tc>
@@ -317,31 +305,7 @@
                 <w:szCs w:val="22"/>
                 <w:lang w:eastAsia="en-IN"/>
               </w:rPr>
-              <w:t>Profit/</w:t>
-            </w:r>
-            <w:proofErr w:type="gramStart"/>
-            <w:r>
-              <w:rPr>
-                <w:rFonts w:ascii="Arial" w:eastAsia="Times New Roman" w:hAnsi="Arial" w:cs="Arial"/>
-                <w:b/>
-                <w:bCs/>
-                <w:color w:val="353744"/>
-                <w:szCs w:val="22"/>
-                <w:lang w:eastAsia="en-IN"/>
-              </w:rPr>
-              <w:t>Loss(</w:t>
-            </w:r>
-            <w:proofErr w:type="gramEnd"/>
-            <w:r>
-              <w:rPr>
-                <w:rFonts w:ascii="Arial" w:eastAsia="Times New Roman" w:hAnsi="Arial" w:cs="Arial"/>
-                <w:b/>
-                <w:bCs/>
-                <w:color w:val="353744"/>
-                <w:szCs w:val="22"/>
-                <w:lang w:eastAsia="en-IN"/>
-              </w:rPr>
-              <w:t>per share)</w:t>
+              <w:t>Profit/Loss(per share)</w:t>
             </w:r>
           </w:p>
         </w:tc>
@@ -415,7 +379,6 @@
                 <w:lang w:eastAsia="en-IN"/>
               </w:rPr>
             </w:pPr>
-            <w:proofErr w:type="spellStart"/>
             <w:r>
               <w:rPr>
                 <w:rFonts w:ascii="Arial" w:eastAsia="Times New Roman" w:hAnsi="Arial" w:cs="Arial"/>
@@ -425,7 +388,6 @@
               </w:rPr>
               <w:t>Rakshit</w:t>
             </w:r>
-            <w:proofErr w:type="spellEnd"/>
           </w:p>
         </w:tc>
         <w:tc>
@@ -688,7 +650,6 @@
                 <w:lang w:eastAsia="en-IN"/>
               </w:rPr>
             </w:pPr>
-            <w:proofErr w:type="spellStart"/>
             <w:r>
               <w:rPr>
                 <w:rFonts w:ascii="Arial" w:eastAsia="Times New Roman" w:hAnsi="Arial" w:cs="Arial"/>
@@ -698,7 +659,6 @@
               </w:rPr>
               <w:t>Rakshit</w:t>
             </w:r>
-            <w:proofErr w:type="spellEnd"/>
           </w:p>
         </w:tc>
         <w:tc>
@@ -958,7 +918,6 @@
                 <w:lang w:eastAsia="en-IN"/>
               </w:rPr>
             </w:pPr>
-            <w:proofErr w:type="spellStart"/>
             <w:r>
               <w:rPr>
                 <w:rFonts w:ascii="Arial" w:eastAsia="Times New Roman" w:hAnsi="Arial" w:cs="Arial"/>
@@ -968,7 +927,6 @@
               </w:rPr>
               <w:t>Sirjan</w:t>
             </w:r>
-            <w:proofErr w:type="spellEnd"/>
           </w:p>
         </w:tc>
         <w:tc>
@@ -1444,13 +1402,8 @@
     </w:tbl>
     <w:p/>
     <w:p>
-      <w:proofErr w:type="gramStart"/>
-      <w:r>
-        <w:t>Pros :</w:t>
-      </w:r>
-      <w:proofErr w:type="gramEnd"/>
-      <w:r>
-        <w:t xml:space="preserve"> </w:t>
+      <w:r>
+        <w:t xml:space="preserve">Pros : </w:t>
       </w:r>
     </w:p>
     <w:p>
@@ -1489,18 +1442,10 @@
         <w:t xml:space="preserve">Creation of different rows makes it easier to work </w:t>
       </w:r>
       <w:r>
-        <w:t xml:space="preserve">instead </w:t>
-      </w:r>
-      <w:proofErr w:type="gramStart"/>
-      <w:r>
-        <w:t xml:space="preserve">of </w:t>
-      </w:r>
-      <w:r>
-        <w:t xml:space="preserve"> “</w:t>
-      </w:r>
-      <w:proofErr w:type="gramEnd"/>
-      <w:r>
-        <w:t>,”</w:t>
+        <w:t xml:space="preserve">instead of </w:t>
+      </w:r>
+      <w:r>
+        <w:t xml:space="preserve"> “,”</w:t>
       </w:r>
     </w:p>
     <w:p/>
@@ -1530,13 +1475,8 @@
         </w:numPr>
       </w:pPr>
       <w:r>
-        <w:t xml:space="preserve">Wasted space that could be solved in 3NF or </w:t>
-      </w:r>
-      <w:proofErr w:type="spellStart"/>
-      <w:r>
-        <w:t>Bcnf</w:t>
-      </w:r>
-      <w:proofErr w:type="spellEnd"/>
+        <w:t>Wasted space that could be solved in 3NF or Bcnf</w:t>
+      </w:r>
     </w:p>
     <w:p/>
     <w:p/>
@@ -1547,13 +1487,8 @@
     </w:p>
     <w:p/>
     <w:p>
-      <w:proofErr w:type="gramStart"/>
-      <w:r>
-        <w:t>Relations :</w:t>
-      </w:r>
-      <w:proofErr w:type="gramEnd"/>
-      <w:r>
-        <w:t xml:space="preserve"> user id -&gt; username</w:t>
+      <w:r>
+        <w:t>Relations : user id -&gt; username</w:t>
       </w:r>
     </w:p>
     <w:p>
@@ -1607,7 +1542,6 @@
                 <w:lang w:eastAsia="en-IN"/>
               </w:rPr>
             </w:pPr>
-            <w:proofErr w:type="spellStart"/>
             <w:r>
               <w:rPr>
                 <w:rFonts w:ascii="Arial" w:eastAsia="Times New Roman" w:hAnsi="Arial" w:cs="Arial"/>
@@ -1619,7 +1553,6 @@
               </w:rPr>
               <w:t>UserID</w:t>
             </w:r>
-            <w:proofErr w:type="spellEnd"/>
           </w:p>
         </w:tc>
         <w:tc>
@@ -1649,7 +1582,6 @@
                 <w:lang w:eastAsia="en-IN"/>
               </w:rPr>
             </w:pPr>
-            <w:proofErr w:type="spellStart"/>
             <w:r>
               <w:rPr>
                 <w:rFonts w:ascii="Arial" w:eastAsia="Times New Roman" w:hAnsi="Arial" w:cs="Arial"/>
@@ -1661,7 +1593,6 @@
               </w:rPr>
               <w:t>StockID</w:t>
             </w:r>
-            <w:proofErr w:type="spellEnd"/>
           </w:p>
         </w:tc>
         <w:tc>
@@ -1700,31 +1631,7 @@
                 <w:szCs w:val="22"/>
                 <w:lang w:eastAsia="en-IN"/>
               </w:rPr>
-              <w:t>Profit/</w:t>
-            </w:r>
-            <w:proofErr w:type="gramStart"/>
-            <w:r>
-              <w:rPr>
-                <w:rFonts w:ascii="Arial" w:eastAsia="Times New Roman" w:hAnsi="Arial" w:cs="Arial"/>
-                <w:b/>
-                <w:bCs/>
-                <w:color w:val="353744"/>
-                <w:szCs w:val="22"/>
-                <w:lang w:eastAsia="en-IN"/>
-              </w:rPr>
-              <w:t>Loss(</w:t>
-            </w:r>
-            <w:proofErr w:type="gramEnd"/>
-            <w:r>
-              <w:rPr>
-                <w:rFonts w:ascii="Arial" w:eastAsia="Times New Roman" w:hAnsi="Arial" w:cs="Arial"/>
-                <w:b/>
-                <w:bCs/>
-                <w:color w:val="353744"/>
-                <w:szCs w:val="22"/>
-                <w:lang w:eastAsia="en-IN"/>
-              </w:rPr>
-              <w:t>per share)</w:t>
+              <w:t>Profit/Loss(per share)</w:t>
             </w:r>
           </w:p>
         </w:tc>
@@ -2553,13 +2460,8 @@
         </w:numPr>
       </w:pPr>
       <w:r>
-        <w:t xml:space="preserve">Does not have any partial </w:t>
-      </w:r>
-      <w:proofErr w:type="spellStart"/>
-      <w:r>
-        <w:t>dependancies</w:t>
-      </w:r>
-      <w:proofErr w:type="spellEnd"/>
+        <w:t>Does not have any partial dependancies</w:t>
+      </w:r>
     </w:p>
     <w:p>
       <w:pPr>
@@ -2807,6 +2709,7 @@
       <w:tblGrid>
         <w:gridCol w:w="2289"/>
         <w:gridCol w:w="2296"/>
+        <w:gridCol w:w="2296"/>
       </w:tblGrid>
       <w:tr>
         <w:tc>
@@ -2829,6 +2732,16 @@
             </w:r>
           </w:p>
         </w:tc>
+        <w:tc>
+          <w:tcPr>
+            <w:tcW w:w="2296" w:type="dxa"/>
+          </w:tcPr>
+          <w:p>
+            <w:r>
+              <w:t>Stock type iD</w:t>
+            </w:r>
+          </w:p>
+        </w:tc>
       </w:tr>
       <w:tr>
         <w:tc>
@@ -2851,6 +2764,16 @@
             </w:r>
           </w:p>
         </w:tc>
+        <w:tc>
+          <w:tcPr>
+            <w:tcW w:w="2296" w:type="dxa"/>
+          </w:tcPr>
+          <w:p>
+            <w:r>
+              <w:t>T0011</w:t>
+            </w:r>
+          </w:p>
+        </w:tc>
       </w:tr>
       <w:tr>
         <w:tc>
@@ -2874,6 +2797,16 @@
             </w:r>
           </w:p>
         </w:tc>
+        <w:tc>
+          <w:tcPr>
+            <w:tcW w:w="2296" w:type="dxa"/>
+          </w:tcPr>
+          <w:p>
+            <w:r>
+              <w:t>T0031</w:t>
+            </w:r>
+          </w:p>
+        </w:tc>
       </w:tr>
       <w:tr>
         <w:tc>
@@ -2893,6 +2826,16 @@
           <w:p>
             <w:r>
               <w:t>HDFC</w:t>
+            </w:r>
+          </w:p>
+        </w:tc>
+        <w:tc>
+          <w:tcPr>
+            <w:tcW w:w="2296" w:type="dxa"/>
+          </w:tcPr>
+          <w:p>
+            <w:r>
+              <w:t>T0056</w:t>
             </w:r>
           </w:p>
         </w:tc>
@@ -2943,7 +2886,6 @@
                 <w:lang w:eastAsia="en-IN"/>
               </w:rPr>
             </w:pPr>
-            <w:proofErr w:type="spellStart"/>
             <w:r>
               <w:rPr>
                 <w:rFonts w:ascii="Arial" w:eastAsia="Times New Roman" w:hAnsi="Arial" w:cs="Arial"/>
@@ -2955,7 +2897,6 @@
               </w:rPr>
               <w:t>UserID</w:t>
             </w:r>
-            <w:proofErr w:type="spellEnd"/>
           </w:p>
         </w:tc>
         <w:tc>
@@ -2985,7 +2926,6 @@
                 <w:lang w:eastAsia="en-IN"/>
               </w:rPr>
             </w:pPr>
-            <w:proofErr w:type="spellStart"/>
             <w:r>
               <w:rPr>
                 <w:rFonts w:ascii="Arial" w:eastAsia="Times New Roman" w:hAnsi="Arial" w:cs="Arial"/>
@@ -2997,7 +2937,6 @@
               </w:rPr>
               <w:t>StockID</w:t>
             </w:r>
-            <w:proofErr w:type="spellEnd"/>
           </w:p>
         </w:tc>
         <w:tc>
@@ -3036,31 +2975,7 @@
                 <w:szCs w:val="22"/>
                 <w:lang w:eastAsia="en-IN"/>
               </w:rPr>
-              <w:t>Profit/</w:t>
-            </w:r>
-            <w:proofErr w:type="gramStart"/>
-            <w:r>
-              <w:rPr>
-                <w:rFonts w:ascii="Arial" w:eastAsia="Times New Roman" w:hAnsi="Arial" w:cs="Arial"/>
-                <w:b/>
-                <w:bCs/>
-                <w:color w:val="353744"/>
-                <w:szCs w:val="22"/>
-                <w:lang w:eastAsia="en-IN"/>
-              </w:rPr>
-              <w:t>Loss(</w:t>
-            </w:r>
-            <w:proofErr w:type="gramEnd"/>
-            <w:r>
-              <w:rPr>
-                <w:rFonts w:ascii="Arial" w:eastAsia="Times New Roman" w:hAnsi="Arial" w:cs="Arial"/>
-                <w:b/>
-                <w:bCs/>
-                <w:color w:val="353744"/>
-                <w:szCs w:val="22"/>
-                <w:lang w:eastAsia="en-IN"/>
-              </w:rPr>
-              <w:t>per share)</w:t>
+              <w:t>Profit/Loss(per share)</w:t>
             </w:r>
           </w:p>
         </w:tc>
@@ -3550,11 +3465,9 @@
     <w:p/>
     <w:p/>
     <w:p>
-      <w:proofErr w:type="gramStart"/>
       <w:r>
         <w:t>Pros :</w:t>
       </w:r>
-      <w:proofErr w:type="gramEnd"/>
     </w:p>
     <w:p>
       <w:pPr>
@@ -3565,15 +3478,7 @@
         </w:numPr>
       </w:pPr>
       <w:r>
-        <w:t xml:space="preserve">No transitive dependency on </w:t>
-      </w:r>
-      <w:proofErr w:type="spellStart"/>
-      <w:r>
-        <w:t>non prime</w:t>
-      </w:r>
-      <w:proofErr w:type="spellEnd"/>
-      <w:r>
-        <w:t xml:space="preserve"> attribute</w:t>
+        <w:t>No transitive dependency on non prime attribute</w:t>
       </w:r>
     </w:p>
     <w:p>
@@ -3609,15 +3514,7 @@
         </w:numPr>
       </w:pPr>
       <w:r>
-        <w:t xml:space="preserve">High data integrity </w:t>
-      </w:r>
-      <w:proofErr w:type="gramStart"/>
-      <w:r>
-        <w:t>i.e.</w:t>
-      </w:r>
-      <w:proofErr w:type="gramEnd"/>
-      <w:r>
-        <w:t xml:space="preserve"> CRUD easier and more effective operations</w:t>
+        <w:t>High data integrity i.e. CRUD easier and more effective operations</w:t>
       </w:r>
     </w:p>
     <w:p>
@@ -3634,26 +3531,10 @@
         </w:numPr>
       </w:pPr>
       <w:r>
-        <w:t xml:space="preserve">Join </w:t>
-      </w:r>
-      <w:proofErr w:type="spellStart"/>
-      <w:r>
-        <w:t>dependancies</w:t>
-      </w:r>
-      <w:proofErr w:type="spellEnd"/>
-      <w:r>
-        <w:t xml:space="preserve"> </w:t>
-      </w:r>
-      <w:r>
-        <w:t xml:space="preserve">and other complex </w:t>
-      </w:r>
-      <w:proofErr w:type="spellStart"/>
-      <w:r>
-        <w:t>dependancies</w:t>
-      </w:r>
-      <w:proofErr w:type="spellEnd"/>
-      <w:r>
-        <w:t xml:space="preserve"> can be an issue later on</w:t>
+        <w:t xml:space="preserve">Join dependancies </w:t>
+      </w:r>
+      <w:r>
+        <w:t>and other complex dependancies can be an issue later on</w:t>
       </w:r>
     </w:p>
     <w:p>
@@ -3715,15 +3596,7 @@
         </w:numPr>
       </w:pPr>
       <w:r>
-        <w:t xml:space="preserve">If an order is placed, an order for purchasing stocks is successful </w:t>
-      </w:r>
-      <w:proofErr w:type="gramStart"/>
-      <w:r>
-        <w:t>i.e.</w:t>
-      </w:r>
-      <w:proofErr w:type="gramEnd"/>
-      <w:r>
-        <w:t xml:space="preserve"> there are no rejected trades and likewise, for deletion</w:t>
+        <w:t>If an order is placed, an order for purchasing stocks is successful i.e. there are no rejected trades and likewise, for deletion</w:t>
       </w:r>
     </w:p>
     <w:p>
@@ -3751,33 +3624,16 @@
         <w:t>Let date and stock id be given</w:t>
       </w:r>
     </w:p>
-    <w:p>
-      <w:r>
-        <w:t xml:space="preserve">SELECT </w:t>
-      </w:r>
-      <w:proofErr w:type="gramStart"/>
-      <w:r>
-        <w:t>SUM(</w:t>
-      </w:r>
-      <w:proofErr w:type="gramEnd"/>
-      <w:r>
-        <w:t>(close – open)) * quantity from stock</w:t>
-      </w:r>
-      <w:r>
-        <w:t>s</w:t>
-      </w:r>
-    </w:p>
-    <w:p>
-      <w:r>
-        <w:t xml:space="preserve">Select </w:t>
-      </w:r>
-      <w:proofErr w:type="gramStart"/>
-      <w:r>
-        <w:t>SUM(</w:t>
-      </w:r>
-      <w:proofErr w:type="gramEnd"/>
-      <w:r>
-        <w:t>quantity) from orders</w:t>
+    <w:p/>
+    <w:p>
+      <w:r>
+        <w:t>Select</w:t>
+      </w:r>
+      <w:r>
+        <w:t xml:space="preserve"> </w:t>
+      </w:r>
+      <w:r>
+        <w:t>volume from OHLCV</w:t>
       </w:r>
     </w:p>
     <w:p>
@@ -3785,7 +3641,12 @@
         <w:t xml:space="preserve">WHERE stock id </w:t>
       </w:r>
       <w:r>
-        <w:t xml:space="preserve">= &lt;given&gt; &amp;&amp; date = &lt;given&gt; </w:t>
+        <w:t>= &lt;given&gt; &amp;&amp; date = &lt;given&gt;</w:t>
+      </w:r>
+    </w:p>
+    <w:p>
+      <w:r>
+        <w:t xml:space="preserve"> </w:t>
       </w:r>
     </w:p>
     <w:p>
@@ -3797,221 +3658,317 @@
         </w:numPr>
       </w:pPr>
       <w:r>
-        <w:t>Let date be given</w:t>
+        <w:t>Let date</w:t>
+      </w:r>
+      <w:r>
+        <w:t xml:space="preserve">, user id </w:t>
+      </w:r>
+      <w:r>
+        <w:t>be given</w:t>
       </w:r>
     </w:p>
     <w:p/>
     <w:p>
       <w:pPr>
-        <w:rPr>
-          <w:rFonts w:cs="Arial"/>
-          <w:szCs w:val="22"/>
-        </w:rPr>
-      </w:pPr>
-      <w:r>
-        <w:rPr>
-          <w:szCs w:val="22"/>
-        </w:rPr>
-        <w:t>Select sum((close-open</w:t>
-      </w:r>
-      <w:proofErr w:type="gramStart"/>
-      <w:r>
-        <w:rPr>
-          <w:szCs w:val="22"/>
-        </w:rPr>
-        <w:t>))*</w:t>
-      </w:r>
-      <w:proofErr w:type="gramEnd"/>
-      <w:r>
-        <w:rPr>
-          <w:szCs w:val="22"/>
-        </w:rPr>
-        <w:t xml:space="preserve">quantity </w:t>
-      </w:r>
-      <w:r>
-        <w:rPr>
-          <w:szCs w:val="22"/>
-        </w:rPr>
-        <w:t xml:space="preserve"> from stocks</w:t>
-      </w:r>
-    </w:p>
-    <w:p>
-      <w:pPr>
-        <w:rPr>
-          <w:szCs w:val="22"/>
-        </w:rPr>
-      </w:pPr>
-      <w:r>
-        <w:rPr>
-          <w:szCs w:val="22"/>
-        </w:rPr>
-        <w:t>From holding</w:t>
-      </w:r>
-      <w:r>
-        <w:rPr>
-          <w:szCs w:val="22"/>
-        </w:rPr>
-        <w:t>s</w:t>
-      </w:r>
-      <w:r>
-        <w:rPr>
-          <w:szCs w:val="22"/>
-        </w:rPr>
-        <w:t xml:space="preserve"> INNER JOIN stoc</w:t>
-      </w:r>
-      <w:r>
-        <w:rPr>
-          <w:szCs w:val="22"/>
-        </w:rPr>
-        <w:t>k</w:t>
-      </w:r>
-    </w:p>
-    <w:p>
-      <w:pPr>
-        <w:rPr>
-          <w:szCs w:val="22"/>
-        </w:rPr>
-      </w:pPr>
-      <w:r>
-        <w:rPr>
-          <w:szCs w:val="22"/>
-        </w:rPr>
-        <w:t xml:space="preserve">On </w:t>
-      </w:r>
-      <w:proofErr w:type="gramStart"/>
-      <w:r>
-        <w:rPr>
-          <w:szCs w:val="22"/>
-        </w:rPr>
-        <w:t>holding</w:t>
-      </w:r>
-      <w:r>
-        <w:rPr>
-          <w:szCs w:val="22"/>
-        </w:rPr>
-        <w:t>s</w:t>
-      </w:r>
-      <w:r>
-        <w:rPr>
-          <w:szCs w:val="22"/>
+        <w:tabs>
+          <w:tab w:val="left" w:pos="916"/>
+          <w:tab w:val="left" w:pos="1832"/>
+          <w:tab w:val="left" w:pos="2748"/>
+          <w:tab w:val="left" w:pos="3664"/>
+          <w:tab w:val="left" w:pos="4580"/>
+          <w:tab w:val="left" w:pos="5496"/>
+          <w:tab w:val="left" w:pos="6412"/>
+          <w:tab w:val="left" w:pos="7328"/>
+          <w:tab w:val="left" w:pos="8244"/>
+          <w:tab w:val="left" w:pos="9160"/>
+          <w:tab w:val="left" w:pos="10076"/>
+          <w:tab w:val="left" w:pos="10992"/>
+          <w:tab w:val="left" w:pos="11908"/>
+          <w:tab w:val="left" w:pos="12824"/>
+          <w:tab w:val="left" w:pos="13740"/>
+          <w:tab w:val="left" w:pos="14656"/>
+        </w:tabs>
+        <w:spacing w:after="0" w:line="240" w:lineRule="auto"/>
+        <w:rPr>
+          <w:rFonts w:eastAsia="Times New Roman" w:cstheme="minorHAnsi"/>
+          <w:color w:val="24292F"/>
+          <w:szCs w:val="22"/>
+          <w:bdr w:val="none" w:sz="0" w:space="0" w:color="auto" w:frame="1"/>
+          <w:lang w:eastAsia="en-IN"/>
+        </w:rPr>
+      </w:pPr>
+      <w:r>
+        <w:rPr>
+          <w:rFonts w:eastAsia="Times New Roman" w:cstheme="minorHAnsi"/>
+          <w:color w:val="24292F"/>
+          <w:szCs w:val="22"/>
+          <w:bdr w:val="none" w:sz="0" w:space="0" w:color="auto" w:frame="1"/>
+          <w:lang w:eastAsia="en-IN"/>
+        </w:rPr>
+        <w:t xml:space="preserve">SELECT </w:t>
+      </w:r>
+      <w:r>
+        <w:rPr>
+          <w:rFonts w:eastAsia="Times New Roman" w:cstheme="minorHAnsi"/>
+          <w:color w:val="24292F"/>
+          <w:szCs w:val="22"/>
+          <w:bdr w:val="none" w:sz="0" w:space="0" w:color="auto" w:frame="1"/>
+          <w:lang w:eastAsia="en-IN"/>
+        </w:rPr>
+        <w:t>sum((close – open)) * quantity</w:t>
+      </w:r>
+      <w:r>
+        <w:rPr>
+          <w:rFonts w:eastAsia="Times New Roman" w:cstheme="minorHAnsi"/>
+          <w:color w:val="24292F"/>
+          <w:szCs w:val="22"/>
+          <w:bdr w:val="none" w:sz="0" w:space="0" w:color="auto" w:frame="1"/>
+          <w:lang w:eastAsia="en-IN"/>
         </w:rPr>
         <w:t xml:space="preserve"> </w:t>
       </w:r>
-      <w:r>
-        <w:rPr>
-          <w:szCs w:val="22"/>
-        </w:rPr>
-        <w:t>.</w:t>
-      </w:r>
-      <w:proofErr w:type="spellStart"/>
-      <w:r>
-        <w:rPr>
-          <w:szCs w:val="22"/>
-        </w:rPr>
-        <w:t>stockId</w:t>
-      </w:r>
-      <w:proofErr w:type="spellEnd"/>
-      <w:proofErr w:type="gramEnd"/>
-      <w:r>
-        <w:rPr>
-          <w:szCs w:val="22"/>
-        </w:rPr>
-        <w:t xml:space="preserve">= </w:t>
-      </w:r>
-      <w:proofErr w:type="spellStart"/>
-      <w:r>
-        <w:rPr>
-          <w:szCs w:val="22"/>
-        </w:rPr>
-        <w:t>stock.stock_id</w:t>
-      </w:r>
-      <w:proofErr w:type="spellEnd"/>
-      <w:r>
-        <w:rPr>
-          <w:szCs w:val="22"/>
-        </w:rPr>
-        <w:t xml:space="preserve"> </w:t>
-      </w:r>
-    </w:p>
-    <w:p>
-      <w:pPr>
-        <w:rPr>
-          <w:szCs w:val="22"/>
-        </w:rPr>
-      </w:pPr>
-      <w:r>
-        <w:rPr>
-          <w:szCs w:val="22"/>
-        </w:rPr>
-        <w:t xml:space="preserve">Where </w:t>
-      </w:r>
-      <w:proofErr w:type="spellStart"/>
-      <w:r>
-        <w:rPr>
-          <w:szCs w:val="22"/>
-        </w:rPr>
-        <w:t>UserID</w:t>
-      </w:r>
-      <w:proofErr w:type="spellEnd"/>
-      <w:r>
-        <w:rPr>
-          <w:szCs w:val="22"/>
-        </w:rPr>
-        <w:t xml:space="preserve"> </w:t>
-      </w:r>
-      <w:r>
-        <w:rPr>
-          <w:szCs w:val="22"/>
-        </w:rPr>
-        <w:t>given</w:t>
-      </w:r>
-      <w:r>
-        <w:rPr>
-          <w:szCs w:val="22"/>
-        </w:rPr>
-        <w:t xml:space="preserve"> AND </w:t>
-      </w:r>
-      <w:proofErr w:type="spellStart"/>
-      <w:proofErr w:type="gramStart"/>
-      <w:r>
-        <w:rPr>
-          <w:szCs w:val="22"/>
-        </w:rPr>
-        <w:t>stoc</w:t>
-      </w:r>
-      <w:r>
-        <w:rPr>
-          <w:szCs w:val="22"/>
-        </w:rPr>
-        <w:t>ks</w:t>
-      </w:r>
-      <w:r>
-        <w:rPr>
-          <w:szCs w:val="22"/>
-        </w:rPr>
-        <w:t>.Date</w:t>
-      </w:r>
-      <w:proofErr w:type="spellEnd"/>
-      <w:proofErr w:type="gramEnd"/>
-      <w:r>
-        <w:rPr>
-          <w:szCs w:val="22"/>
-        </w:rPr>
-        <w:t xml:space="preserve"> = </w:t>
-      </w:r>
-      <w:r>
-        <w:rPr>
-          <w:szCs w:val="22"/>
-        </w:rPr>
-        <w:t>given</w:t>
-      </w:r>
-      <w:r>
-        <w:rPr>
-          <w:szCs w:val="22"/>
-        </w:rPr>
-        <w:t>;</w:t>
-      </w:r>
-    </w:p>
+    </w:p>
+    <w:p>
+      <w:pPr>
+        <w:tabs>
+          <w:tab w:val="left" w:pos="916"/>
+          <w:tab w:val="left" w:pos="1832"/>
+          <w:tab w:val="left" w:pos="2748"/>
+          <w:tab w:val="left" w:pos="3664"/>
+          <w:tab w:val="left" w:pos="4580"/>
+          <w:tab w:val="left" w:pos="5496"/>
+          <w:tab w:val="left" w:pos="6412"/>
+          <w:tab w:val="left" w:pos="7328"/>
+          <w:tab w:val="left" w:pos="8244"/>
+          <w:tab w:val="left" w:pos="9160"/>
+          <w:tab w:val="left" w:pos="10076"/>
+          <w:tab w:val="left" w:pos="10992"/>
+          <w:tab w:val="left" w:pos="11908"/>
+          <w:tab w:val="left" w:pos="12824"/>
+          <w:tab w:val="left" w:pos="13740"/>
+          <w:tab w:val="left" w:pos="14656"/>
+        </w:tabs>
+        <w:spacing w:after="0" w:line="240" w:lineRule="auto"/>
+        <w:rPr>
+          <w:rFonts w:eastAsia="Times New Roman" w:cstheme="minorHAnsi"/>
+          <w:color w:val="24292F"/>
+          <w:szCs w:val="22"/>
+          <w:bdr w:val="none" w:sz="0" w:space="0" w:color="auto" w:frame="1"/>
+          <w:lang w:eastAsia="en-IN"/>
+        </w:rPr>
+      </w:pPr>
+      <w:r>
+        <w:rPr>
+          <w:rFonts w:eastAsia="Times New Roman" w:cstheme="minorHAnsi"/>
+          <w:color w:val="24292F"/>
+          <w:szCs w:val="22"/>
+          <w:bdr w:val="none" w:sz="0" w:space="0" w:color="auto" w:frame="1"/>
+          <w:lang w:eastAsia="en-IN"/>
+        </w:rPr>
+        <w:t>FROM O</w:t>
+      </w:r>
+      <w:r>
+        <w:rPr>
+          <w:rFonts w:eastAsia="Times New Roman" w:cstheme="minorHAnsi"/>
+          <w:color w:val="24292F"/>
+          <w:szCs w:val="22"/>
+          <w:bdr w:val="none" w:sz="0" w:space="0" w:color="auto" w:frame="1"/>
+          <w:lang w:eastAsia="en-IN"/>
+        </w:rPr>
+        <w:t>HC</w:t>
+      </w:r>
+      <w:r>
+        <w:rPr>
+          <w:rFonts w:eastAsia="Times New Roman" w:cstheme="minorHAnsi"/>
+          <w:color w:val="24292F"/>
+          <w:szCs w:val="22"/>
+          <w:bdr w:val="none" w:sz="0" w:space="0" w:color="auto" w:frame="1"/>
+          <w:lang w:eastAsia="en-IN"/>
+        </w:rPr>
+        <w:t>LV</w:t>
+      </w:r>
+    </w:p>
+    <w:p>
+      <w:pPr>
+        <w:tabs>
+          <w:tab w:val="left" w:pos="916"/>
+          <w:tab w:val="left" w:pos="1832"/>
+          <w:tab w:val="left" w:pos="2748"/>
+          <w:tab w:val="left" w:pos="3664"/>
+          <w:tab w:val="left" w:pos="4580"/>
+          <w:tab w:val="left" w:pos="5496"/>
+          <w:tab w:val="left" w:pos="6412"/>
+          <w:tab w:val="left" w:pos="7328"/>
+          <w:tab w:val="left" w:pos="8244"/>
+          <w:tab w:val="left" w:pos="9160"/>
+          <w:tab w:val="left" w:pos="10076"/>
+          <w:tab w:val="left" w:pos="10992"/>
+          <w:tab w:val="left" w:pos="11908"/>
+          <w:tab w:val="left" w:pos="12824"/>
+          <w:tab w:val="left" w:pos="13740"/>
+          <w:tab w:val="left" w:pos="14656"/>
+        </w:tabs>
+        <w:spacing w:after="0" w:line="240" w:lineRule="auto"/>
+        <w:rPr>
+          <w:rFonts w:eastAsia="Times New Roman" w:cstheme="minorHAnsi"/>
+          <w:color w:val="24292F"/>
+          <w:szCs w:val="22"/>
+          <w:bdr w:val="none" w:sz="0" w:space="0" w:color="auto" w:frame="1"/>
+          <w:lang w:eastAsia="en-IN"/>
+        </w:rPr>
+      </w:pPr>
+      <w:r>
+        <w:rPr>
+          <w:rFonts w:eastAsia="Times New Roman" w:cstheme="minorHAnsi"/>
+          <w:color w:val="24292F"/>
+          <w:szCs w:val="22"/>
+          <w:bdr w:val="none" w:sz="0" w:space="0" w:color="auto" w:frame="1"/>
+          <w:lang w:eastAsia="en-IN"/>
+        </w:rPr>
+        <w:t xml:space="preserve">INNER JOIN </w:t>
+      </w:r>
+    </w:p>
+    <w:p>
+      <w:pPr>
+        <w:tabs>
+          <w:tab w:val="left" w:pos="916"/>
+          <w:tab w:val="left" w:pos="1832"/>
+          <w:tab w:val="left" w:pos="2748"/>
+          <w:tab w:val="left" w:pos="3664"/>
+          <w:tab w:val="left" w:pos="4580"/>
+          <w:tab w:val="left" w:pos="5496"/>
+          <w:tab w:val="left" w:pos="6412"/>
+          <w:tab w:val="left" w:pos="7328"/>
+          <w:tab w:val="left" w:pos="8244"/>
+          <w:tab w:val="left" w:pos="9160"/>
+          <w:tab w:val="left" w:pos="10076"/>
+          <w:tab w:val="left" w:pos="10992"/>
+          <w:tab w:val="left" w:pos="11908"/>
+          <w:tab w:val="left" w:pos="12824"/>
+          <w:tab w:val="left" w:pos="13740"/>
+          <w:tab w:val="left" w:pos="14656"/>
+        </w:tabs>
+        <w:spacing w:after="0" w:line="240" w:lineRule="auto"/>
+        <w:rPr>
+          <w:rFonts w:eastAsia="Times New Roman" w:cstheme="minorHAnsi"/>
+          <w:color w:val="24292F"/>
+          <w:szCs w:val="22"/>
+          <w:bdr w:val="none" w:sz="0" w:space="0" w:color="auto" w:frame="1"/>
+          <w:lang w:eastAsia="en-IN"/>
+        </w:rPr>
+      </w:pPr>
+      <w:r>
+        <w:rPr>
+          <w:rFonts w:eastAsia="Times New Roman" w:cstheme="minorHAnsi"/>
+          <w:color w:val="24292F"/>
+          <w:szCs w:val="22"/>
+          <w:bdr w:val="none" w:sz="0" w:space="0" w:color="auto" w:frame="1"/>
+          <w:lang w:eastAsia="en-IN"/>
+        </w:rPr>
+        <w:t>WHERE UserID given AND Date given’;</w:t>
+      </w:r>
+    </w:p>
+    <w:p>
+      <w:pPr>
+        <w:tabs>
+          <w:tab w:val="left" w:pos="916"/>
+          <w:tab w:val="left" w:pos="1832"/>
+          <w:tab w:val="left" w:pos="2748"/>
+          <w:tab w:val="left" w:pos="3664"/>
+          <w:tab w:val="left" w:pos="4580"/>
+          <w:tab w:val="left" w:pos="5496"/>
+          <w:tab w:val="left" w:pos="6412"/>
+          <w:tab w:val="left" w:pos="7328"/>
+          <w:tab w:val="left" w:pos="8244"/>
+          <w:tab w:val="left" w:pos="9160"/>
+          <w:tab w:val="left" w:pos="10076"/>
+          <w:tab w:val="left" w:pos="10992"/>
+          <w:tab w:val="left" w:pos="11908"/>
+          <w:tab w:val="left" w:pos="12824"/>
+          <w:tab w:val="left" w:pos="13740"/>
+          <w:tab w:val="left" w:pos="14656"/>
+        </w:tabs>
+        <w:spacing w:after="0" w:line="240" w:lineRule="auto"/>
+        <w:rPr>
+          <w:rFonts w:eastAsia="Times New Roman" w:cstheme="minorHAnsi"/>
+          <w:color w:val="24292F"/>
+          <w:szCs w:val="22"/>
+          <w:bdr w:val="none" w:sz="0" w:space="0" w:color="auto" w:frame="1"/>
+          <w:lang w:eastAsia="en-IN"/>
+        </w:rPr>
+      </w:pPr>
+    </w:p>
+    <w:p>
+      <w:pPr>
+        <w:tabs>
+          <w:tab w:val="left" w:pos="916"/>
+          <w:tab w:val="left" w:pos="1832"/>
+          <w:tab w:val="left" w:pos="2748"/>
+          <w:tab w:val="left" w:pos="3664"/>
+          <w:tab w:val="left" w:pos="4580"/>
+          <w:tab w:val="left" w:pos="5496"/>
+          <w:tab w:val="left" w:pos="6412"/>
+          <w:tab w:val="left" w:pos="7328"/>
+          <w:tab w:val="left" w:pos="8244"/>
+          <w:tab w:val="left" w:pos="9160"/>
+          <w:tab w:val="left" w:pos="10076"/>
+          <w:tab w:val="left" w:pos="10992"/>
+          <w:tab w:val="left" w:pos="11908"/>
+          <w:tab w:val="left" w:pos="12824"/>
+          <w:tab w:val="left" w:pos="13740"/>
+          <w:tab w:val="left" w:pos="14656"/>
+        </w:tabs>
+        <w:spacing w:after="0" w:line="240" w:lineRule="auto"/>
+        <w:rPr>
+          <w:rFonts w:eastAsia="Times New Roman" w:cstheme="minorHAnsi"/>
+          <w:color w:val="24292F"/>
+          <w:szCs w:val="22"/>
+          <w:bdr w:val="none" w:sz="0" w:space="0" w:color="auto" w:frame="1"/>
+          <w:lang w:eastAsia="en-IN"/>
+        </w:rPr>
+      </w:pPr>
+    </w:p>
+    <w:p>
+      <w:pPr>
+        <w:tabs>
+          <w:tab w:val="left" w:pos="916"/>
+          <w:tab w:val="left" w:pos="1832"/>
+          <w:tab w:val="left" w:pos="2748"/>
+          <w:tab w:val="left" w:pos="3664"/>
+          <w:tab w:val="left" w:pos="4580"/>
+          <w:tab w:val="left" w:pos="5496"/>
+          <w:tab w:val="left" w:pos="6412"/>
+          <w:tab w:val="left" w:pos="7328"/>
+          <w:tab w:val="left" w:pos="8244"/>
+          <w:tab w:val="left" w:pos="9160"/>
+          <w:tab w:val="left" w:pos="10076"/>
+          <w:tab w:val="left" w:pos="10992"/>
+          <w:tab w:val="left" w:pos="11908"/>
+          <w:tab w:val="left" w:pos="12824"/>
+          <w:tab w:val="left" w:pos="13740"/>
+          <w:tab w:val="left" w:pos="14656"/>
+        </w:tabs>
+        <w:spacing w:after="0" w:line="240" w:lineRule="auto"/>
+        <w:rPr>
+          <w:rFonts w:eastAsia="Times New Roman" w:cstheme="minorHAnsi"/>
+          <w:color w:val="24292F"/>
+          <w:szCs w:val="22"/>
+          <w:lang w:eastAsia="en-IN"/>
+        </w:rPr>
+      </w:pPr>
+      <w:r>
+        <w:rPr>
+          <w:rFonts w:eastAsia="Times New Roman" w:cstheme="minorHAnsi"/>
+          <w:color w:val="24292F"/>
+          <w:szCs w:val="22"/>
+          <w:bdr w:val="none" w:sz="0" w:space="0" w:color="auto" w:frame="1"/>
+          <w:lang w:eastAsia="en-IN"/>
+        </w:rPr>
+        <w:t>NOT SURE</w:t>
+      </w:r>
+    </w:p>
+    <w:p/>
+    <w:p/>
     <w:p>
       <w:pPr>
         <w:pStyle w:val="ListParagraph"/>
@@ -4027,7 +3984,83 @@
         <w:rPr>
           <w:szCs w:val="22"/>
         </w:rPr>
-        <w:t>Not able to do this …</w:t>
+        <w:t>Select A.stock_id from</w:t>
+      </w:r>
+    </w:p>
+    <w:p>
+      <w:pPr>
+        <w:ind w:left="720"/>
+        <w:rPr>
+          <w:szCs w:val="22"/>
+        </w:rPr>
+      </w:pPr>
+      <w:r>
+        <w:rPr>
+          <w:szCs w:val="22"/>
+        </w:rPr>
+        <w:t>(select * from ohclv WHERE date = CURDATE() – INTERVAL 30 day ) as A</w:t>
+      </w:r>
+    </w:p>
+    <w:p>
+      <w:pPr>
+        <w:ind w:left="720"/>
+        <w:rPr>
+          <w:szCs w:val="22"/>
+        </w:rPr>
+      </w:pPr>
+      <w:r>
+        <w:rPr>
+          <w:szCs w:val="22"/>
+        </w:rPr>
+        <w:t>INNER JOIN</w:t>
+      </w:r>
+    </w:p>
+    <w:p>
+      <w:pPr>
+        <w:ind w:left="720"/>
+        <w:rPr>
+          <w:szCs w:val="22"/>
+        </w:rPr>
+      </w:pPr>
+      <w:r>
+        <w:rPr>
+          <w:szCs w:val="22"/>
+        </w:rPr>
+        <w:t>(select * from ohclv WHERE</w:t>
+      </w:r>
+      <w:r>
+        <w:rPr>
+          <w:szCs w:val="22"/>
+        </w:rPr>
+        <w:t xml:space="preserve"> date = CURDATE()) as B</w:t>
+      </w:r>
+    </w:p>
+    <w:p>
+      <w:pPr>
+        <w:ind w:left="720"/>
+        <w:rPr>
+          <w:szCs w:val="22"/>
+        </w:rPr>
+      </w:pPr>
+      <w:r>
+        <w:rPr>
+          <w:szCs w:val="22"/>
+        </w:rPr>
+        <w:t>ORDERS BY ((B.close – A.open) * (100 / A.open)) DESC</w:t>
+      </w:r>
+    </w:p>
+    <w:p>
+      <w:pPr>
+        <w:ind w:left="720"/>
+        <w:rPr>
+          <w:szCs w:val="22"/>
+        </w:rPr>
+      </w:pPr>
+      <w:r>
+        <w:rPr>
+          <w:szCs w:val="22"/>
+        </w:rPr>
+        <w:t>LIMIT 5;</w:t>
       </w:r>
     </w:p>
     <w:p>
@@ -4066,6 +4099,25 @@
     <w:p>
       <w:pPr>
         <w:rPr>
+          <w:szCs w:val="22"/>
+        </w:rPr>
+      </w:pPr>
+      <w:r>
+        <w:rPr>
+          <w:szCs w:val="22"/>
+        </w:rPr>
+        <w:t xml:space="preserve">Select </w:t>
+      </w:r>
+      <w:r>
+        <w:rPr>
+          <w:szCs w:val="22"/>
+        </w:rPr>
+        <w:t>SUM(bidprice * volume)/SUM(volume)</w:t>
+      </w:r>
+    </w:p>
+    <w:p>
+      <w:pPr>
+        <w:rPr>
           <w:rFonts w:cs="Arial"/>
           <w:szCs w:val="22"/>
         </w:rPr>
@@ -4074,46 +4126,6 @@
         <w:rPr>
           <w:szCs w:val="22"/>
         </w:rPr>
-        <w:t xml:space="preserve">Select </w:t>
-      </w:r>
-      <w:proofErr w:type="gramStart"/>
-      <w:r>
-        <w:rPr>
-          <w:szCs w:val="22"/>
-        </w:rPr>
-        <w:t>AVG(</w:t>
-      </w:r>
-      <w:proofErr w:type="spellStart"/>
-      <w:proofErr w:type="gramEnd"/>
-      <w:r>
-        <w:rPr>
-          <w:szCs w:val="22"/>
-        </w:rPr>
-        <w:t>purchase</w:t>
-      </w:r>
-      <w:r>
-        <w:rPr>
-          <w:szCs w:val="22"/>
-        </w:rPr>
-        <w:t>price</w:t>
-      </w:r>
-      <w:proofErr w:type="spellEnd"/>
-      <w:r>
-        <w:rPr>
-          <w:szCs w:val="22"/>
-        </w:rPr>
-        <w:t xml:space="preserve"> * shares</w:t>
-      </w:r>
-      <w:r>
-        <w:rPr>
-          <w:szCs w:val="22"/>
-        </w:rPr>
-        <w:t>)</w:t>
-      </w:r>
-      <w:r>
-        <w:rPr>
-          <w:szCs w:val="22"/>
-        </w:rPr>
         <w:t xml:space="preserve"> From</w:t>
       </w:r>
       <w:r>
@@ -4133,21 +4145,7 @@
         <w:rPr>
           <w:szCs w:val="22"/>
         </w:rPr>
-        <w:t xml:space="preserve">Where </w:t>
-      </w:r>
-      <w:proofErr w:type="spellStart"/>
-      <w:r>
-        <w:rPr>
-          <w:szCs w:val="22"/>
-        </w:rPr>
-        <w:t>StockID</w:t>
-      </w:r>
-      <w:proofErr w:type="spellEnd"/>
-      <w:r>
-        <w:rPr>
-          <w:szCs w:val="22"/>
-        </w:rPr>
-        <w:t xml:space="preserve"> </w:t>
+        <w:t xml:space="preserve">Where StockID </w:t>
       </w:r>
       <w:r>
         <w:rPr>
@@ -4159,21 +4157,7 @@
         <w:rPr>
           <w:szCs w:val="22"/>
         </w:rPr>
-        <w:t xml:space="preserve"> &amp;&amp; </w:t>
-      </w:r>
-      <w:proofErr w:type="spellStart"/>
-      <w:r>
-        <w:rPr>
-          <w:szCs w:val="22"/>
-        </w:rPr>
-        <w:t>UserId</w:t>
-      </w:r>
-      <w:proofErr w:type="spellEnd"/>
-      <w:r>
-        <w:rPr>
-          <w:szCs w:val="22"/>
-        </w:rPr>
-        <w:t xml:space="preserve"> </w:t>
+        <w:t xml:space="preserve"> &amp;&amp; UserId </w:t>
       </w:r>
       <w:r>
         <w:rPr>
@@ -4199,6 +4183,12 @@
           <w:szCs w:val="22"/>
         </w:rPr>
       </w:pPr>
+      <w:r>
+        <w:rPr>
+          <w:szCs w:val="22"/>
+        </w:rPr>
+        <w:t>Let ser id be given</w:t>
+      </w:r>
     </w:p>
     <w:p>
       <w:pPr>
@@ -4218,21 +4208,7 @@
         <w:rPr>
           <w:szCs w:val="22"/>
         </w:rPr>
-        <w:t xml:space="preserve">Select </w:t>
-      </w:r>
-      <w:proofErr w:type="gramStart"/>
-      <w:r>
-        <w:rPr>
-          <w:szCs w:val="22"/>
-        </w:rPr>
-        <w:t>SUM(</w:t>
-      </w:r>
-      <w:proofErr w:type="gramEnd"/>
-      <w:r>
-        <w:rPr>
-          <w:szCs w:val="22"/>
-        </w:rPr>
-        <w:t>(C</w:t>
+        <w:t>Select SUM((C</w:t>
       </w:r>
       <w:r>
         <w:rPr>
@@ -4244,153 +4220,46 @@
         <w:rPr>
           <w:szCs w:val="22"/>
         </w:rPr>
-        <w:t xml:space="preserve"> - </w:t>
-      </w:r>
-      <w:proofErr w:type="spellStart"/>
-      <w:r>
-        <w:rPr>
-          <w:szCs w:val="22"/>
-        </w:rPr>
-        <w:t>BuyingPrice</w:t>
-      </w:r>
-      <w:proofErr w:type="spellEnd"/>
-      <w:r>
-        <w:rPr>
-          <w:szCs w:val="22"/>
-        </w:rPr>
-        <w:t xml:space="preserve">)*quantity) </w:t>
-      </w:r>
-    </w:p>
-    <w:p>
-      <w:pPr>
-        <w:rPr>
-          <w:szCs w:val="22"/>
-        </w:rPr>
-      </w:pPr>
-      <w:r>
-        <w:rPr>
-          <w:szCs w:val="22"/>
-        </w:rPr>
-        <w:t xml:space="preserve">From </w:t>
-      </w:r>
-      <w:proofErr w:type="spellStart"/>
-      <w:r>
-        <w:rPr>
-          <w:szCs w:val="22"/>
-        </w:rPr>
-        <w:t>holding_info</w:t>
-      </w:r>
-      <w:proofErr w:type="spellEnd"/>
-      <w:r>
-        <w:rPr>
-          <w:szCs w:val="22"/>
-        </w:rPr>
-        <w:t xml:space="preserve"> INNER JOIN </w:t>
-      </w:r>
-      <w:proofErr w:type="spellStart"/>
-      <w:r>
-        <w:rPr>
-          <w:szCs w:val="22"/>
-        </w:rPr>
-        <w:t>stock_details</w:t>
-      </w:r>
-      <w:proofErr w:type="spellEnd"/>
-      <w:r>
-        <w:rPr>
-          <w:szCs w:val="22"/>
-        </w:rPr>
-        <w:t xml:space="preserve"> </w:t>
-      </w:r>
-    </w:p>
-    <w:p>
-      <w:pPr>
-        <w:rPr>
-          <w:szCs w:val="22"/>
-        </w:rPr>
-      </w:pPr>
-      <w:r>
-        <w:rPr>
-          <w:szCs w:val="22"/>
-        </w:rPr>
-        <w:lastRenderedPageBreak/>
-        <w:t xml:space="preserve">On </w:t>
-      </w:r>
-      <w:proofErr w:type="spellStart"/>
-      <w:r>
-        <w:rPr>
-          <w:szCs w:val="22"/>
-        </w:rPr>
-        <w:t>holding_</w:t>
-      </w:r>
-      <w:proofErr w:type="gramStart"/>
-      <w:r>
-        <w:rPr>
-          <w:szCs w:val="22"/>
-        </w:rPr>
-        <w:t>info.StockID</w:t>
-      </w:r>
-      <w:proofErr w:type="spellEnd"/>
-      <w:proofErr w:type="gramEnd"/>
-      <w:r>
-        <w:rPr>
-          <w:szCs w:val="22"/>
-        </w:rPr>
-        <w:t xml:space="preserve"> = </w:t>
-      </w:r>
-      <w:proofErr w:type="spellStart"/>
-      <w:r>
-        <w:rPr>
-          <w:szCs w:val="22"/>
-        </w:rPr>
-        <w:t>stock_details.StockID</w:t>
-      </w:r>
-      <w:proofErr w:type="spellEnd"/>
-      <w:r>
-        <w:rPr>
-          <w:szCs w:val="22"/>
-        </w:rPr>
-        <w:t xml:space="preserve"> </w:t>
-      </w:r>
-    </w:p>
-    <w:p>
-      <w:pPr>
-        <w:rPr>
-          <w:szCs w:val="22"/>
-        </w:rPr>
-      </w:pPr>
-      <w:r>
-        <w:rPr>
-          <w:szCs w:val="22"/>
-        </w:rPr>
-        <w:t xml:space="preserve">Where date = (Select </w:t>
-      </w:r>
-      <w:proofErr w:type="gramStart"/>
-      <w:r>
-        <w:rPr>
-          <w:szCs w:val="22"/>
-        </w:rPr>
-        <w:t>MAX(</w:t>
-      </w:r>
-      <w:proofErr w:type="gramEnd"/>
-      <w:r>
-        <w:rPr>
-          <w:szCs w:val="22"/>
-        </w:rPr>
-        <w:t xml:space="preserve">date) from </w:t>
-      </w:r>
-      <w:proofErr w:type="spellStart"/>
-      <w:r>
-        <w:rPr>
-          <w:szCs w:val="22"/>
-        </w:rPr>
-        <w:t>stock_details</w:t>
-      </w:r>
-      <w:proofErr w:type="spellEnd"/>
-      <w:r>
-        <w:rPr>
-          <w:szCs w:val="22"/>
-        </w:rPr>
-        <w:t>);</w:t>
+        <w:t xml:space="preserve"> - BuyingPrice)*quantity) </w:t>
+      </w:r>
+    </w:p>
+    <w:p>
+      <w:pPr>
+        <w:rPr>
+          <w:szCs w:val="22"/>
+        </w:rPr>
+      </w:pPr>
+      <w:r>
+        <w:rPr>
+          <w:szCs w:val="22"/>
+        </w:rPr>
+        <w:t>From holding INNER JOIN stock</w:t>
+      </w:r>
+    </w:p>
+    <w:p>
+      <w:pPr>
+        <w:rPr>
+          <w:szCs w:val="22"/>
+        </w:rPr>
+      </w:pPr>
+      <w:r>
+        <w:rPr>
+          <w:szCs w:val="22"/>
+        </w:rPr>
+        <w:t xml:space="preserve">On holding.StockID = stock.StockID </w:t>
+      </w:r>
+    </w:p>
+    <w:p>
+      <w:pPr>
+        <w:rPr>
+          <w:szCs w:val="22"/>
+        </w:rPr>
+      </w:pPr>
+      <w:r>
+        <w:rPr>
+          <w:szCs w:val="22"/>
+        </w:rPr>
+        <w:t>Where date = (Select MAX(date) from stock);</w:t>
       </w:r>
     </w:p>
     <w:p>
@@ -4446,26 +4315,23 @@
           <w:color w:val="202124"/>
           <w:szCs w:val="22"/>
         </w:rPr>
-        <w:t>SELECT (</w:t>
-      </w:r>
-      <w:proofErr w:type="spellStart"/>
-      <w:proofErr w:type="gramStart"/>
+        <w:t>SELECT (today.close-</w:t>
+      </w:r>
       <w:r>
         <w:rPr>
           <w:rFonts w:eastAsia="Roboto" w:cstheme="minorHAnsi"/>
           <w:color w:val="202124"/>
           <w:szCs w:val="22"/>
         </w:rPr>
-        <w:t>today.close</w:t>
-      </w:r>
-      <w:proofErr w:type="gramEnd"/>
+        <w:t>lastmonth</w:t>
+      </w:r>
       <w:r>
         <w:rPr>
           <w:rFonts w:eastAsia="Roboto" w:cstheme="minorHAnsi"/>
           <w:color w:val="202124"/>
           <w:szCs w:val="22"/>
         </w:rPr>
-        <w:t>-</w:t>
+        <w:t xml:space="preserve">.close)/prev.close*100 as </w:t>
       </w:r>
       <w:r>
         <w:rPr>
@@ -4473,114 +4339,110 @@
           <w:color w:val="202124"/>
           <w:szCs w:val="22"/>
         </w:rPr>
-        <w:t>lastmonth</w:t>
-      </w:r>
-      <w:r>
+        <w:t>percentage</w:t>
+      </w:r>
+    </w:p>
+    <w:p>
+      <w:pPr>
         <w:rPr>
           <w:rFonts w:eastAsia="Roboto" w:cstheme="minorHAnsi"/>
           <w:color w:val="202124"/>
           <w:szCs w:val="22"/>
         </w:rPr>
-        <w:t>.close</w:t>
-      </w:r>
-      <w:proofErr w:type="spellEnd"/>
+      </w:pPr>
       <w:r>
         <w:rPr>
           <w:rFonts w:eastAsia="Roboto" w:cstheme="minorHAnsi"/>
           <w:color w:val="202124"/>
           <w:szCs w:val="22"/>
         </w:rPr>
-        <w:t>)/</w:t>
-      </w:r>
-      <w:proofErr w:type="spellStart"/>
-      <w:r>
+        <w:t xml:space="preserve">    FROM</w:t>
+      </w:r>
+    </w:p>
+    <w:p>
+      <w:pPr>
         <w:rPr>
           <w:rFonts w:eastAsia="Roboto" w:cstheme="minorHAnsi"/>
           <w:color w:val="202124"/>
           <w:szCs w:val="22"/>
         </w:rPr>
-        <w:t>prev.close</w:t>
-      </w:r>
-      <w:proofErr w:type="spellEnd"/>
+      </w:pPr>
       <w:r>
         <w:rPr>
           <w:rFonts w:eastAsia="Roboto" w:cstheme="minorHAnsi"/>
           <w:color w:val="202124"/>
           <w:szCs w:val="22"/>
         </w:rPr>
-        <w:t xml:space="preserve">*100 as </w:t>
-      </w:r>
-      <w:r>
+        <w:t xml:space="preserve">    (</w:t>
+      </w:r>
+    </w:p>
+    <w:p>
+      <w:pPr>
         <w:rPr>
           <w:rFonts w:eastAsia="Roboto" w:cstheme="minorHAnsi"/>
           <w:color w:val="202124"/>
           <w:szCs w:val="22"/>
         </w:rPr>
-        <w:t>percentage</w:t>
-      </w:r>
-    </w:p>
-    <w:p>
-      <w:pPr>
+      </w:pPr>
+      <w:r>
         <w:rPr>
           <w:rFonts w:eastAsia="Roboto" w:cstheme="minorHAnsi"/>
           <w:color w:val="202124"/>
           <w:szCs w:val="22"/>
         </w:rPr>
-      </w:pPr>
-      <w:r>
+        <w:t xml:space="preserve">        SELECT close,StockID</w:t>
+      </w:r>
+    </w:p>
+    <w:p>
+      <w:pPr>
         <w:rPr>
           <w:rFonts w:eastAsia="Roboto" w:cstheme="minorHAnsi"/>
           <w:color w:val="202124"/>
           <w:szCs w:val="22"/>
         </w:rPr>
-        <w:t xml:space="preserve">    FROM</w:t>
-      </w:r>
-    </w:p>
-    <w:p>
-      <w:pPr>
+      </w:pPr>
+      <w:r>
         <w:rPr>
           <w:rFonts w:eastAsia="Roboto" w:cstheme="minorHAnsi"/>
           <w:color w:val="202124"/>
           <w:szCs w:val="22"/>
         </w:rPr>
-      </w:pPr>
-      <w:r>
+        <w:t xml:space="preserve">        FROM stock</w:t>
+      </w:r>
+    </w:p>
+    <w:p>
+      <w:pPr>
         <w:rPr>
           <w:rFonts w:eastAsia="Roboto" w:cstheme="minorHAnsi"/>
           <w:color w:val="202124"/>
           <w:szCs w:val="22"/>
         </w:rPr>
-        <w:t xml:space="preserve">    (</w:t>
-      </w:r>
-    </w:p>
-    <w:p>
-      <w:pPr>
+      </w:pPr>
+      <w:r>
         <w:rPr>
           <w:rFonts w:eastAsia="Roboto" w:cstheme="minorHAnsi"/>
           <w:color w:val="202124"/>
           <w:szCs w:val="22"/>
         </w:rPr>
-      </w:pPr>
-      <w:r>
+        <w:t xml:space="preserve">        Where date = CURDATE() AND StockID IN </w:t>
+      </w:r>
+    </w:p>
+    <w:p>
+      <w:pPr>
         <w:rPr>
           <w:rFonts w:eastAsia="Roboto" w:cstheme="minorHAnsi"/>
           <w:color w:val="202124"/>
           <w:szCs w:val="22"/>
         </w:rPr>
-        <w:t xml:space="preserve">        SELECT </w:t>
-      </w:r>
-      <w:proofErr w:type="spellStart"/>
-      <w:proofErr w:type="gramStart"/>
+      </w:pPr>
       <w:r>
         <w:rPr>
           <w:rFonts w:eastAsia="Roboto" w:cstheme="minorHAnsi"/>
           <w:color w:val="202124"/>
           <w:szCs w:val="22"/>
         </w:rPr>
-        <w:t>close,StockID</w:t>
-      </w:r>
-      <w:proofErr w:type="spellEnd"/>
-      <w:proofErr w:type="gramEnd"/>
+        <w:t xml:space="preserve">                        (</w:t>
+      </w:r>
     </w:p>
     <w:p>
       <w:pPr>
@@ -4596,60 +4458,56 @@
           <w:color w:val="202124"/>
           <w:szCs w:val="22"/>
         </w:rPr>
-        <w:t xml:space="preserve">        FROM stock</w:t>
-      </w:r>
-    </w:p>
-    <w:p>
-      <w:pPr>
+        <w:t xml:space="preserve">                            SELECT StockID</w:t>
+      </w:r>
+      <w:r>
         <w:rPr>
           <w:rFonts w:eastAsia="Roboto" w:cstheme="minorHAnsi"/>
           <w:color w:val="202124"/>
           <w:szCs w:val="22"/>
         </w:rPr>
-      </w:pPr>
+        <w:t xml:space="preserve">, </w:t>
+      </w:r>
       <w:r>
         <w:rPr>
           <w:rFonts w:eastAsia="Roboto" w:cstheme="minorHAnsi"/>
           <w:color w:val="202124"/>
           <w:szCs w:val="22"/>
         </w:rPr>
-        <w:t xml:space="preserve">        Where date = </w:t>
-      </w:r>
-      <w:proofErr w:type="gramStart"/>
+        <w:t>bid</w:t>
+      </w:r>
       <w:r>
         <w:rPr>
           <w:rFonts w:eastAsia="Roboto" w:cstheme="minorHAnsi"/>
           <w:color w:val="202124"/>
           <w:szCs w:val="22"/>
         </w:rPr>
-        <w:t>CURDATE(</w:t>
-      </w:r>
-      <w:proofErr w:type="gramEnd"/>
-      <w:r>
+        <w:t>price</w:t>
+      </w:r>
+    </w:p>
+    <w:p>
+      <w:pPr>
         <w:rPr>
           <w:rFonts w:eastAsia="Roboto" w:cstheme="minorHAnsi"/>
           <w:color w:val="202124"/>
           <w:szCs w:val="22"/>
         </w:rPr>
-        <w:t xml:space="preserve">) AND </w:t>
-      </w:r>
-      <w:proofErr w:type="spellStart"/>
+      </w:pPr>
       <w:r>
         <w:rPr>
           <w:rFonts w:eastAsia="Roboto" w:cstheme="minorHAnsi"/>
           <w:color w:val="202124"/>
           <w:szCs w:val="22"/>
         </w:rPr>
-        <w:t>StockID</w:t>
-      </w:r>
-      <w:proofErr w:type="spellEnd"/>
+        <w:t xml:space="preserve">                            FROM holding</w:t>
+      </w:r>
       <w:r>
         <w:rPr>
           <w:rFonts w:eastAsia="Roboto" w:cstheme="minorHAnsi"/>
           <w:color w:val="202124"/>
           <w:szCs w:val="22"/>
         </w:rPr>
-        <w:t xml:space="preserve"> IN </w:t>
+        <w:t>s</w:t>
       </w:r>
     </w:p>
     <w:p>
@@ -4666,7 +4524,7 @@
           <w:color w:val="202124"/>
           <w:szCs w:val="22"/>
         </w:rPr>
-        <w:t xml:space="preserve">                        (</w:t>
+        <w:t>)</w:t>
       </w:r>
     </w:p>
     <w:p>
@@ -4683,175 +4541,170 @@
           <w:color w:val="202124"/>
           <w:szCs w:val="22"/>
         </w:rPr>
-        <w:t xml:space="preserve">                            SELECT </w:t>
-      </w:r>
-      <w:proofErr w:type="spellStart"/>
-      <w:r>
+        <w:t xml:space="preserve">    ) as today</w:t>
+      </w:r>
+    </w:p>
+    <w:p>
+      <w:pPr>
         <w:rPr>
           <w:rFonts w:eastAsia="Roboto" w:cstheme="minorHAnsi"/>
           <w:color w:val="202124"/>
           <w:szCs w:val="22"/>
         </w:rPr>
-        <w:t>StockID</w:t>
-      </w:r>
-      <w:proofErr w:type="spellEnd"/>
+      </w:pPr>
       <w:r>
         <w:rPr>
           <w:rFonts w:eastAsia="Roboto" w:cstheme="minorHAnsi"/>
           <w:color w:val="202124"/>
           <w:szCs w:val="22"/>
         </w:rPr>
-        <w:t xml:space="preserve">, </w:t>
-      </w:r>
-      <w:proofErr w:type="spellStart"/>
-      <w:r>
+        <w:t xml:space="preserve">    INNER JOIN</w:t>
+      </w:r>
+    </w:p>
+    <w:p>
+      <w:pPr>
         <w:rPr>
           <w:rFonts w:eastAsia="Roboto" w:cstheme="minorHAnsi"/>
           <w:color w:val="202124"/>
           <w:szCs w:val="22"/>
         </w:rPr>
-        <w:t>purchaseprice</w:t>
-      </w:r>
-      <w:proofErr w:type="spellEnd"/>
-    </w:p>
-    <w:p>
-      <w:pPr>
+      </w:pPr>
+      <w:r>
         <w:rPr>
           <w:rFonts w:eastAsia="Roboto" w:cstheme="minorHAnsi"/>
           <w:color w:val="202124"/>
           <w:szCs w:val="22"/>
         </w:rPr>
-      </w:pPr>
-      <w:r>
+        <w:t xml:space="preserve">    (    SELECT close,StockID</w:t>
+      </w:r>
+    </w:p>
+    <w:p>
+      <w:pPr>
         <w:rPr>
           <w:rFonts w:eastAsia="Roboto" w:cstheme="minorHAnsi"/>
           <w:color w:val="202124"/>
           <w:szCs w:val="22"/>
         </w:rPr>
-        <w:t xml:space="preserve">                            FROM holding</w:t>
-      </w:r>
+      </w:pPr>
       <w:r>
         <w:rPr>
           <w:rFonts w:eastAsia="Roboto" w:cstheme="minorHAnsi"/>
           <w:color w:val="202124"/>
           <w:szCs w:val="22"/>
         </w:rPr>
-        <w:t>s</w:t>
-      </w:r>
-    </w:p>
-    <w:p>
-      <w:pPr>
+        <w:t xml:space="preserve">        FROM stock</w:t>
+      </w:r>
+      <w:r>
         <w:rPr>
           <w:rFonts w:eastAsia="Roboto" w:cstheme="minorHAnsi"/>
           <w:color w:val="202124"/>
           <w:szCs w:val="22"/>
         </w:rPr>
-      </w:pPr>
-      <w:r>
+        <w:t>s</w:t>
+      </w:r>
+    </w:p>
+    <w:p>
+      <w:pPr>
         <w:rPr>
           <w:rFonts w:eastAsia="Roboto" w:cstheme="minorHAnsi"/>
           <w:color w:val="202124"/>
           <w:szCs w:val="22"/>
         </w:rPr>
-        <w:t>)</w:t>
-      </w:r>
-    </w:p>
-    <w:p>
-      <w:pPr>
+      </w:pPr>
+      <w:r>
         <w:rPr>
           <w:rFonts w:eastAsia="Roboto" w:cstheme="minorHAnsi"/>
           <w:color w:val="202124"/>
           <w:szCs w:val="22"/>
         </w:rPr>
-      </w:pPr>
-      <w:r>
+        <w:t xml:space="preserve">        Where date = CURDATE()- INTERVAL(30) AND StockID IN </w:t>
+      </w:r>
+    </w:p>
+    <w:p>
+      <w:pPr>
         <w:rPr>
           <w:rFonts w:eastAsia="Roboto" w:cstheme="minorHAnsi"/>
           <w:color w:val="202124"/>
           <w:szCs w:val="22"/>
         </w:rPr>
-        <w:t xml:space="preserve">    ) </w:t>
-      </w:r>
-      <w:proofErr w:type="gramStart"/>
+      </w:pPr>
       <w:r>
         <w:rPr>
           <w:rFonts w:eastAsia="Roboto" w:cstheme="minorHAnsi"/>
           <w:color w:val="202124"/>
           <w:szCs w:val="22"/>
         </w:rPr>
-        <w:t>as</w:t>
-      </w:r>
-      <w:proofErr w:type="gramEnd"/>
-      <w:r>
+        <w:lastRenderedPageBreak/>
+        <w:t xml:space="preserve">                        (</w:t>
+      </w:r>
+    </w:p>
+    <w:p>
+      <w:pPr>
         <w:rPr>
           <w:rFonts w:eastAsia="Roboto" w:cstheme="minorHAnsi"/>
           <w:color w:val="202124"/>
           <w:szCs w:val="22"/>
         </w:rPr>
-        <w:t xml:space="preserve"> today</w:t>
-      </w:r>
-    </w:p>
-    <w:p>
-      <w:pPr>
+      </w:pPr>
+      <w:r>
         <w:rPr>
           <w:rFonts w:eastAsia="Roboto" w:cstheme="minorHAnsi"/>
           <w:color w:val="202124"/>
           <w:szCs w:val="22"/>
         </w:rPr>
-      </w:pPr>
-      <w:r>
+        <w:t xml:space="preserve">                            SELECT StockID</w:t>
+      </w:r>
+    </w:p>
+    <w:p>
+      <w:pPr>
         <w:rPr>
           <w:rFonts w:eastAsia="Roboto" w:cstheme="minorHAnsi"/>
           <w:color w:val="202124"/>
           <w:szCs w:val="22"/>
         </w:rPr>
-        <w:t xml:space="preserve">    INNER JOIN</w:t>
-      </w:r>
-    </w:p>
-    <w:p>
-      <w:pPr>
+      </w:pPr>
+      <w:r>
         <w:rPr>
           <w:rFonts w:eastAsia="Roboto" w:cstheme="minorHAnsi"/>
           <w:color w:val="202124"/>
           <w:szCs w:val="22"/>
         </w:rPr>
-      </w:pPr>
+        <w:t xml:space="preserve">                            FROM holding</w:t>
+      </w:r>
       <w:r>
         <w:rPr>
           <w:rFonts w:eastAsia="Roboto" w:cstheme="minorHAnsi"/>
           <w:color w:val="202124"/>
           <w:szCs w:val="22"/>
         </w:rPr>
-        <w:t xml:space="preserve">    </w:t>
-      </w:r>
-      <w:proofErr w:type="gramStart"/>
-      <w:r>
+        <w:t>s</w:t>
+      </w:r>
+    </w:p>
+    <w:p>
+      <w:pPr>
         <w:rPr>
           <w:rFonts w:eastAsia="Roboto" w:cstheme="minorHAnsi"/>
           <w:color w:val="202124"/>
           <w:szCs w:val="22"/>
         </w:rPr>
-        <w:t xml:space="preserve">(  </w:t>
-      </w:r>
-      <w:proofErr w:type="gramEnd"/>
+      </w:pPr>
       <w:r>
         <w:rPr>
           <w:rFonts w:eastAsia="Roboto" w:cstheme="minorHAnsi"/>
           <w:color w:val="202124"/>
           <w:szCs w:val="22"/>
         </w:rPr>
-        <w:t xml:space="preserve">  SELECT </w:t>
-      </w:r>
-      <w:proofErr w:type="spellStart"/>
-      <w:r>
+        <w:t xml:space="preserve">                        )</w:t>
+      </w:r>
+    </w:p>
+    <w:p>
+      <w:pPr>
         <w:rPr>
           <w:rFonts w:eastAsia="Roboto" w:cstheme="minorHAnsi"/>
           <w:color w:val="202124"/>
           <w:szCs w:val="22"/>
         </w:rPr>
-        <w:t>close,StockID</w:t>
-      </w:r>
-      <w:proofErr w:type="spellEnd"/>
+      </w:pPr>
     </w:p>
     <w:p>
       <w:pPr>
@@ -4867,7 +4720,7 @@
           <w:color w:val="202124"/>
           <w:szCs w:val="22"/>
         </w:rPr>
-        <w:t xml:space="preserve">        FROM stock</w:t>
+        <w:t xml:space="preserve">    ) as </w:t>
       </w:r>
       <w:r>
         <w:rPr>
@@ -4875,7 +4728,7 @@
           <w:color w:val="202124"/>
           <w:szCs w:val="22"/>
         </w:rPr>
-        <w:t>s</w:t>
+        <w:t>lastmonth</w:t>
       </w:r>
     </w:p>
     <w:p>
@@ -4892,43 +4745,40 @@
           <w:color w:val="202124"/>
           <w:szCs w:val="22"/>
         </w:rPr>
-        <w:t xml:space="preserve">        Where date = </w:t>
-      </w:r>
-      <w:proofErr w:type="gramStart"/>
+        <w:t xml:space="preserve">    ON today.StockID = </w:t>
+      </w:r>
       <w:r>
         <w:rPr>
           <w:rFonts w:eastAsia="Roboto" w:cstheme="minorHAnsi"/>
           <w:color w:val="202124"/>
           <w:szCs w:val="22"/>
         </w:rPr>
-        <w:t>CURDATE(</w:t>
-      </w:r>
-      <w:proofErr w:type="gramEnd"/>
+        <w:t>lastmonth</w:t>
+      </w:r>
       <w:r>
         <w:rPr>
           <w:rFonts w:eastAsia="Roboto" w:cstheme="minorHAnsi"/>
           <w:color w:val="202124"/>
           <w:szCs w:val="22"/>
         </w:rPr>
-        <w:t xml:space="preserve">)- INTERVAL(30) AND </w:t>
-      </w:r>
-      <w:proofErr w:type="spellStart"/>
-      <w:r>
+        <w:t>.StockID</w:t>
+      </w:r>
+    </w:p>
+    <w:p>
+      <w:pPr>
         <w:rPr>
           <w:rFonts w:eastAsia="Roboto" w:cstheme="minorHAnsi"/>
           <w:color w:val="202124"/>
           <w:szCs w:val="22"/>
         </w:rPr>
-        <w:t>StockID</w:t>
-      </w:r>
-      <w:proofErr w:type="spellEnd"/>
+      </w:pPr>
       <w:r>
         <w:rPr>
           <w:rFonts w:eastAsia="Roboto" w:cstheme="minorHAnsi"/>
           <w:color w:val="202124"/>
           <w:szCs w:val="22"/>
         </w:rPr>
-        <w:t xml:space="preserve"> IN </w:t>
+        <w:t xml:space="preserve">    WHERE user id given</w:t>
       </w:r>
     </w:p>
     <w:p>
@@ -4945,250 +4795,38 @@
           <w:color w:val="202124"/>
           <w:szCs w:val="22"/>
         </w:rPr>
-        <w:t xml:space="preserve">                        (</w:t>
-      </w:r>
-    </w:p>
-    <w:p>
-      <w:pPr>
+        <w:t xml:space="preserve">    ORDER BY </w:t>
+      </w:r>
+      <w:r>
         <w:rPr>
           <w:rFonts w:eastAsia="Roboto" w:cstheme="minorHAnsi"/>
           <w:color w:val="202124"/>
           <w:szCs w:val="22"/>
         </w:rPr>
-      </w:pPr>
+        <w:t>percentage</w:t>
+      </w:r>
       <w:r>
         <w:rPr>
           <w:rFonts w:eastAsia="Roboto" w:cstheme="minorHAnsi"/>
           <w:color w:val="202124"/>
           <w:szCs w:val="22"/>
         </w:rPr>
-        <w:t xml:space="preserve">                            SELECT </w:t>
-      </w:r>
-      <w:proofErr w:type="spellStart"/>
+        <w:t xml:space="preserve"> DESC</w:t>
+      </w:r>
+    </w:p>
+    <w:p>
+      <w:pPr>
+        <w:rPr>
+          <w:rFonts w:eastAsia="Arial" w:cstheme="minorHAnsi"/>
+          <w:szCs w:val="22"/>
+        </w:rPr>
+      </w:pPr>
       <w:r>
         <w:rPr>
           <w:rFonts w:eastAsia="Roboto" w:cstheme="minorHAnsi"/>
           <w:color w:val="202124"/>
           <w:szCs w:val="22"/>
         </w:rPr>
-        <w:t>StockID</w:t>
-      </w:r>
-      <w:proofErr w:type="spellEnd"/>
-    </w:p>
-    <w:p>
-      <w:pPr>
-        <w:rPr>
-          <w:rFonts w:eastAsia="Roboto" w:cstheme="minorHAnsi"/>
-          <w:color w:val="202124"/>
-          <w:szCs w:val="22"/>
-        </w:rPr>
-      </w:pPr>
-      <w:r>
-        <w:rPr>
-          <w:rFonts w:eastAsia="Roboto" w:cstheme="minorHAnsi"/>
-          <w:color w:val="202124"/>
-          <w:szCs w:val="22"/>
-        </w:rPr>
-        <w:t xml:space="preserve">                            FROM holding</w:t>
-      </w:r>
-      <w:r>
-        <w:rPr>
-          <w:rFonts w:eastAsia="Roboto" w:cstheme="minorHAnsi"/>
-          <w:color w:val="202124"/>
-          <w:szCs w:val="22"/>
-        </w:rPr>
-        <w:t>s</w:t>
-      </w:r>
-    </w:p>
-    <w:p>
-      <w:pPr>
-        <w:rPr>
-          <w:rFonts w:eastAsia="Roboto" w:cstheme="minorHAnsi"/>
-          <w:color w:val="202124"/>
-          <w:szCs w:val="22"/>
-        </w:rPr>
-      </w:pPr>
-      <w:r>
-        <w:rPr>
-          <w:rFonts w:eastAsia="Roboto" w:cstheme="minorHAnsi"/>
-          <w:color w:val="202124"/>
-          <w:szCs w:val="22"/>
-        </w:rPr>
-        <w:t xml:space="preserve">                        )</w:t>
-      </w:r>
-    </w:p>
-    <w:p>
-      <w:pPr>
-        <w:rPr>
-          <w:rFonts w:eastAsia="Roboto" w:cstheme="minorHAnsi"/>
-          <w:color w:val="202124"/>
-          <w:szCs w:val="22"/>
-        </w:rPr>
-      </w:pPr>
-    </w:p>
-    <w:p>
-      <w:pPr>
-        <w:rPr>
-          <w:rFonts w:eastAsia="Roboto" w:cstheme="minorHAnsi"/>
-          <w:color w:val="202124"/>
-          <w:szCs w:val="22"/>
-        </w:rPr>
-      </w:pPr>
-      <w:r>
-        <w:rPr>
-          <w:rFonts w:eastAsia="Roboto" w:cstheme="minorHAnsi"/>
-          <w:color w:val="202124"/>
-          <w:szCs w:val="22"/>
-        </w:rPr>
-        <w:t xml:space="preserve">    ) </w:t>
-      </w:r>
-      <w:proofErr w:type="gramStart"/>
-      <w:r>
-        <w:rPr>
-          <w:rFonts w:eastAsia="Roboto" w:cstheme="minorHAnsi"/>
-          <w:color w:val="202124"/>
-          <w:szCs w:val="22"/>
-        </w:rPr>
-        <w:t>as</w:t>
-      </w:r>
-      <w:proofErr w:type="gramEnd"/>
-      <w:r>
-        <w:rPr>
-          <w:rFonts w:eastAsia="Roboto" w:cstheme="minorHAnsi"/>
-          <w:color w:val="202124"/>
-          <w:szCs w:val="22"/>
-        </w:rPr>
-        <w:t xml:space="preserve"> </w:t>
-      </w:r>
-      <w:proofErr w:type="spellStart"/>
-      <w:r>
-        <w:rPr>
-          <w:rFonts w:eastAsia="Roboto" w:cstheme="minorHAnsi"/>
-          <w:color w:val="202124"/>
-          <w:szCs w:val="22"/>
-        </w:rPr>
-        <w:t>lastmonth</w:t>
-      </w:r>
-      <w:proofErr w:type="spellEnd"/>
-    </w:p>
-    <w:p>
-      <w:pPr>
-        <w:rPr>
-          <w:rFonts w:eastAsia="Roboto" w:cstheme="minorHAnsi"/>
-          <w:color w:val="202124"/>
-          <w:szCs w:val="22"/>
-        </w:rPr>
-      </w:pPr>
-      <w:r>
-        <w:rPr>
-          <w:rFonts w:eastAsia="Roboto" w:cstheme="minorHAnsi"/>
-          <w:color w:val="202124"/>
-          <w:szCs w:val="22"/>
-        </w:rPr>
-        <w:t xml:space="preserve">    ON </w:t>
-      </w:r>
-      <w:proofErr w:type="spellStart"/>
-      <w:proofErr w:type="gramStart"/>
-      <w:r>
-        <w:rPr>
-          <w:rFonts w:eastAsia="Roboto" w:cstheme="minorHAnsi"/>
-          <w:color w:val="202124"/>
-          <w:szCs w:val="22"/>
-        </w:rPr>
-        <w:t>today.StockID</w:t>
-      </w:r>
-      <w:proofErr w:type="spellEnd"/>
-      <w:proofErr w:type="gramEnd"/>
-      <w:r>
-        <w:rPr>
-          <w:rFonts w:eastAsia="Roboto" w:cstheme="minorHAnsi"/>
-          <w:color w:val="202124"/>
-          <w:szCs w:val="22"/>
-        </w:rPr>
-        <w:t xml:space="preserve"> = </w:t>
-      </w:r>
-      <w:proofErr w:type="spellStart"/>
-      <w:r>
-        <w:rPr>
-          <w:rFonts w:eastAsia="Roboto" w:cstheme="minorHAnsi"/>
-          <w:color w:val="202124"/>
-          <w:szCs w:val="22"/>
-        </w:rPr>
-        <w:t>lastmonth</w:t>
-      </w:r>
-      <w:r>
-        <w:rPr>
-          <w:rFonts w:eastAsia="Roboto" w:cstheme="minorHAnsi"/>
-          <w:color w:val="202124"/>
-          <w:szCs w:val="22"/>
-        </w:rPr>
-        <w:t>.StockID</w:t>
-      </w:r>
-      <w:proofErr w:type="spellEnd"/>
-    </w:p>
-    <w:p>
-      <w:pPr>
-        <w:rPr>
-          <w:rFonts w:eastAsia="Roboto" w:cstheme="minorHAnsi"/>
-          <w:color w:val="202124"/>
-          <w:szCs w:val="22"/>
-        </w:rPr>
-      </w:pPr>
-      <w:r>
-        <w:rPr>
-          <w:rFonts w:eastAsia="Roboto" w:cstheme="minorHAnsi"/>
-          <w:color w:val="202124"/>
-          <w:szCs w:val="22"/>
-        </w:rPr>
-        <w:t xml:space="preserve">    WHERE user id given</w:t>
-      </w:r>
-    </w:p>
-    <w:p>
-      <w:pPr>
-        <w:rPr>
-          <w:rFonts w:eastAsia="Roboto" w:cstheme="minorHAnsi"/>
-          <w:color w:val="202124"/>
-          <w:szCs w:val="22"/>
-        </w:rPr>
-      </w:pPr>
-      <w:r>
-        <w:rPr>
-          <w:rFonts w:eastAsia="Roboto" w:cstheme="minorHAnsi"/>
-          <w:color w:val="202124"/>
-          <w:szCs w:val="22"/>
-        </w:rPr>
-        <w:t xml:space="preserve">    ORDER BY </w:t>
-      </w:r>
-      <w:r>
-        <w:rPr>
-          <w:rFonts w:eastAsia="Roboto" w:cstheme="minorHAnsi"/>
-          <w:color w:val="202124"/>
-          <w:szCs w:val="22"/>
-        </w:rPr>
-        <w:t>percentage</w:t>
-      </w:r>
-      <w:r>
-        <w:rPr>
-          <w:rFonts w:eastAsia="Roboto" w:cstheme="minorHAnsi"/>
-          <w:color w:val="202124"/>
-          <w:szCs w:val="22"/>
-        </w:rPr>
-        <w:t xml:space="preserve"> DESC</w:t>
-      </w:r>
-    </w:p>
-    <w:p>
-      <w:pPr>
-        <w:rPr>
-          <w:rFonts w:eastAsia="Arial" w:cstheme="minorHAnsi"/>
-          <w:szCs w:val="22"/>
-        </w:rPr>
-      </w:pPr>
-      <w:r>
-        <w:rPr>
-          <w:rFonts w:eastAsia="Roboto" w:cstheme="minorHAnsi"/>
-          <w:color w:val="202124"/>
-          <w:szCs w:val="22"/>
-        </w:rPr>
         <w:t xml:space="preserve">    LIMIT 1;</w:t>
       </w:r>
     </w:p>
@@ -5221,45 +4859,41 @@
         <w:rPr>
           <w:szCs w:val="22"/>
         </w:rPr>
-        <w:t xml:space="preserve">float variable in holdings table where it can give by the % growth and I don’t have to compute it </w:t>
-      </w:r>
-      <w:proofErr w:type="spellStart"/>
-      <w:r>
-        <w:rPr>
-          <w:szCs w:val="22"/>
-        </w:rPr>
-        <w:t>everytime</w:t>
-      </w:r>
-      <w:proofErr w:type="spellEnd"/>
-      <w:r>
-        <w:rPr>
-          <w:szCs w:val="22"/>
-        </w:rPr>
-        <w:t>)</w:t>
-      </w:r>
-    </w:p>
-    <w:p>
-      <w:pPr>
-        <w:rPr>
-          <w:szCs w:val="22"/>
-        </w:rPr>
-      </w:pPr>
-    </w:p>
-    <w:p>
-      <w:pPr>
-        <w:rPr>
-          <w:szCs w:val="22"/>
-        </w:rPr>
-      </w:pPr>
-      <w:r>
-        <w:rPr>
-          <w:szCs w:val="22"/>
-        </w:rPr>
+        <w:t>float variable in holdings table where it can give by the % growth and I don’t have to compute it everytime)</w:t>
+      </w:r>
+    </w:p>
+    <w:p>
+      <w:pPr>
+        <w:rPr>
+          <w:szCs w:val="22"/>
+        </w:rPr>
+      </w:pPr>
+    </w:p>
+    <w:p>
+      <w:pPr>
+        <w:rPr>
+          <w:szCs w:val="22"/>
+        </w:rPr>
+      </w:pPr>
+    </w:p>
+    <w:p>
+      <w:pPr>
+        <w:rPr>
+          <w:szCs w:val="22"/>
+        </w:rPr>
+      </w:pPr>
+    </w:p>
+    <w:p>
+      <w:r>
+        <w:rPr>
+          <w:noProof/>
+        </w:rPr>
+        <w:lastRenderedPageBreak/>
         <w:drawing>
-          <wp:inline distT="0" distB="0" distL="0" distR="0" wp14:anchorId="0C41F53C" wp14:editId="658E978E">
-            <wp:extent cx="5731510" cy="3116580"/>
-            <wp:effectExtent l="0" t="0" r="2540" b="7620"/>
-            <wp:docPr id="2" name="Picture 2"/>
+          <wp:inline distT="0" distB="0" distL="0" distR="0" wp14:anchorId="514C94FC" wp14:editId="14D87219">
+            <wp:extent cx="5435600" cy="5175250"/>
+            <wp:effectExtent l="0" t="0" r="0" b="6350"/>
+            <wp:docPr id="1" name="Picture 1"/>
             <wp:cNvGraphicFramePr>
               <a:graphicFrameLocks xmlns:a="http://schemas.openxmlformats.org/drawingml/2006/main" noChangeAspect="1"/>
             </wp:cNvGraphicFramePr>
@@ -5267,23 +4901,36 @@
               <a:graphicData uri="http://schemas.openxmlformats.org/drawingml/2006/picture">
                 <pic:pic xmlns:pic="http://schemas.openxmlformats.org/drawingml/2006/picture">
                   <pic:nvPicPr>
-                    <pic:cNvPr id="1" name=""/>
-                    <pic:cNvPicPr/>
+                    <pic:cNvPr id="0" name="Picture 1"/>
+                    <pic:cNvPicPr>
+                      <a:picLocks noChangeAspect="1" noChangeArrowheads="1"/>
+                    </pic:cNvPicPr>
                   </pic:nvPicPr>
                   <pic:blipFill>
-                    <a:blip r:embed="rId5"/>
+                    <a:blip r:embed="rId5">
+                      <a:extLst>
+                        <a:ext uri="{28A0092B-C50C-407E-A947-70E740481C1C}">
+                          <a14:useLocalDpi xmlns:a14="http://schemas.microsoft.com/office/drawing/2010/main" val="0"/>
+                        </a:ext>
+                      </a:extLst>
+                    </a:blip>
+                    <a:srcRect/>
                     <a:stretch>
                       <a:fillRect/>
                     </a:stretch>
                   </pic:blipFill>
-                  <pic:spPr>
+                  <pic:spPr bwMode="auto">
                     <a:xfrm>
                       <a:off x="0" y="0"/>
-                      <a:ext cx="5731510" cy="3116580"/>
+                      <a:ext cx="5435600" cy="5175250"/>
                     </a:xfrm>
                     <a:prstGeom prst="rect">
                       <a:avLst/>
                     </a:prstGeom>
+                    <a:noFill/>
+                    <a:ln>
+                      <a:noFill/>
+                    </a:ln>
                   </pic:spPr>
                 </pic:pic>
               </a:graphicData>
@@ -5292,14 +4939,6 @@
         </w:drawing>
       </w:r>
     </w:p>
-    <w:p>
-      <w:pPr>
-        <w:rPr>
-          <w:szCs w:val="22"/>
-        </w:rPr>
-      </w:pPr>
-    </w:p>
-    <w:p/>
     <w:sectPr>
       <w:pgSz w:w="11906" w:h="16838"/>
       <w:pgMar w:top="1440" w:right="1440" w:bottom="1440" w:left="1440" w:header="708" w:footer="708" w:gutter="0"/>
@@ -6206,6 +5845,67 @@
       <w:contextualSpacing/>
     </w:pPr>
   </w:style>
+  <w:style w:type="paragraph" w:styleId="HTMLPreformatted">
+    <w:name w:val="HTML Preformatted"/>
+    <w:basedOn w:val="Normal"/>
+    <w:link w:val="HTMLPreformattedChar"/>
+    <w:uiPriority w:val="99"/>
+    <w:semiHidden/>
+    <w:unhideWhenUsed/>
+    <w:rsid w:val="00410EC9"/>
+    <w:pPr>
+      <w:tabs>
+        <w:tab w:val="left" w:pos="916"/>
+        <w:tab w:val="left" w:pos="1832"/>
+        <w:tab w:val="left" w:pos="2748"/>
+        <w:tab w:val="left" w:pos="3664"/>
+        <w:tab w:val="left" w:pos="4580"/>
+        <w:tab w:val="left" w:pos="5496"/>
+        <w:tab w:val="left" w:pos="6412"/>
+        <w:tab w:val="left" w:pos="7328"/>
+        <w:tab w:val="left" w:pos="8244"/>
+        <w:tab w:val="left" w:pos="9160"/>
+        <w:tab w:val="left" w:pos="10076"/>
+        <w:tab w:val="left" w:pos="10992"/>
+        <w:tab w:val="left" w:pos="11908"/>
+        <w:tab w:val="left" w:pos="12824"/>
+        <w:tab w:val="left" w:pos="13740"/>
+        <w:tab w:val="left" w:pos="14656"/>
+      </w:tabs>
+      <w:spacing w:after="0" w:line="240" w:lineRule="auto"/>
+    </w:pPr>
+    <w:rPr>
+      <w:rFonts w:ascii="Courier New" w:eastAsia="Times New Roman" w:hAnsi="Courier New" w:cs="Courier New"/>
+      <w:sz w:val="20"/>
+      <w:lang w:eastAsia="en-IN"/>
+    </w:rPr>
+  </w:style>
+  <w:style w:type="character" w:customStyle="1" w:styleId="HTMLPreformattedChar">
+    <w:name w:val="HTML Preformatted Char"/>
+    <w:basedOn w:val="DefaultParagraphFont"/>
+    <w:link w:val="HTMLPreformatted"/>
+    <w:uiPriority w:val="99"/>
+    <w:semiHidden/>
+    <w:rsid w:val="00410EC9"/>
+    <w:rPr>
+      <w:rFonts w:ascii="Courier New" w:eastAsia="Times New Roman" w:hAnsi="Courier New" w:cs="Courier New"/>
+      <w:sz w:val="20"/>
+      <w:lang w:eastAsia="en-IN"/>
+    </w:rPr>
+  </w:style>
+  <w:style w:type="character" w:styleId="HTMLCode">
+    <w:name w:val="HTML Code"/>
+    <w:basedOn w:val="DefaultParagraphFont"/>
+    <w:uiPriority w:val="99"/>
+    <w:semiHidden/>
+    <w:unhideWhenUsed/>
+    <w:rsid w:val="00410EC9"/>
+    <w:rPr>
+      <w:rFonts w:ascii="Courier New" w:eastAsia="Times New Roman" w:hAnsi="Courier New" w:cs="Courier New"/>
+      <w:sz w:val="20"/>
+      <w:szCs w:val="20"/>
+    </w:rPr>
+  </w:style>
 </w:styles>
 </file>
 
